--- a/Talimatlar/TMM-DEV-T03-Workflow Çalışma Örneği.docx
+++ b/Talimatlar/TMM-DEV-T03-Workflow Çalışma Örneği.docx
@@ -796,7 +796,7 @@
           <w:sz w:val="22"/>
           <w:szCs w:val="22"/>
         </w:rPr>
-        <w:t xml:space="preserve"> $ git pull </w:t>
+        <w:t xml:space="preserve">$ git pull </w:t>
       </w:r>
       <w:r>
         <w:rPr>
@@ -840,7 +840,7 @@
           <w:sz w:val="22"/>
           <w:szCs w:val="22"/>
         </w:rPr>
-        <w:t> $ git push origin develop</w:t>
+        <w:t>$ git push origin develop</w:t>
       </w:r>
     </w:p>
     <w:p>
@@ -868,7 +868,7 @@
           <w:sz w:val="22"/>
           <w:szCs w:val="22"/>
         </w:rPr>
-        <w:t> $ git checkout -b HCSV2-5</w:t>
+        <w:t>$ git checkout -b HCSV2-5</w:t>
       </w:r>
     </w:p>
     <w:p>
@@ -1487,7 +1487,29 @@
           <w:bdr w:val="none" w:sz="0" w:space="0" w:color="auto" w:frame="1"/>
           <w:shd w:val="clear" w:color="auto" w:fill="EEEEEE"/>
         </w:rPr>
-        <w:t>$ gir branch -a</w:t>
+        <w:t>$ gi</w:t>
+      </w:r>
+      <w:r>
+        <w:rPr>
+          <w:rStyle w:val="HTMLCode"/>
+          <w:color w:val="333333"/>
+          <w:sz w:val="22"/>
+          <w:szCs w:val="22"/>
+          <w:bdr w:val="none" w:sz="0" w:space="0" w:color="auto" w:frame="1"/>
+          <w:shd w:val="clear" w:color="auto" w:fill="EEEEEE"/>
+        </w:rPr>
+        <w:t>t</w:t>
+      </w:r>
+      <w:r>
+        <w:rPr>
+          <w:rStyle w:val="HTMLCode"/>
+          <w:color w:val="333333"/>
+          <w:sz w:val="22"/>
+          <w:szCs w:val="22"/>
+          <w:bdr w:val="none" w:sz="0" w:space="0" w:color="auto" w:frame="1"/>
+          <w:shd w:val="clear" w:color="auto" w:fill="EEEEEE"/>
+        </w:rPr>
+        <w:t xml:space="preserve"> branch -a</w:t>
       </w:r>
     </w:p>
     <w:p>
@@ -2232,14 +2254,27 @@
         <w:r>
           <w:t xml:space="preserve"> / </w:t>
         </w:r>
-        <w:fldSimple w:instr=" NUMPAGES   \* MERGEFORMAT ">
-          <w:r>
-            <w:rPr>
-              <w:noProof/>
-            </w:rPr>
-            <w:t>6</w:t>
-          </w:r>
-        </w:fldSimple>
+        <w:r>
+          <w:fldChar w:fldCharType="begin"/>
+        </w:r>
+        <w:r>
+          <w:instrText xml:space="preserve"> NUMPAGES   \* MERGEFORMAT </w:instrText>
+        </w:r>
+        <w:r>
+          <w:fldChar w:fldCharType="separate"/>
+        </w:r>
+        <w:r>
+          <w:rPr>
+            <w:noProof/>
+          </w:rPr>
+          <w:t>6</w:t>
+        </w:r>
+        <w:r>
+          <w:rPr>
+            <w:noProof/>
+          </w:rPr>
+          <w:fldChar w:fldCharType="end"/>
+        </w:r>
       </w:p>
     </w:sdtContent>
   </w:sdt>
